--- a/HW1/מחשוב ענן - תרגיל בית 1.docx
+++ b/HW1/מחשוב ענן - תרגיל בית 1.docx
@@ -36,15 +36,68 @@
         <w:bidi/>
         <w:jc w:val="center"/>
         <w:rPr>
-          <w:rFonts w:ascii="David" w:hAnsi="David" w:cs="David"/>
+          <w:rFonts w:ascii="David" w:hAnsi="David" w:cs="David" w:hint="cs"/>
           <w:b/>
           <w:bCs/>
           <w:color w:val="0F4761" w:themeColor="accent1" w:themeShade="BF"/>
           <w:sz w:val="28"/>
           <w:szCs w:val="28"/>
-          <w:lang w:bidi="he-IL"/>
-        </w:rPr>
-      </w:pPr>
+          <w:rtl/>
+          <w:lang w:val="en-US" w:bidi="he-IL"/>
+        </w:rPr>
+      </w:pPr>
+      <w:r>
+        <w:rPr>
+          <w:rFonts w:ascii="David" w:hAnsi="David" w:cs="David" w:hint="cs"/>
+          <w:b/>
+          <w:bCs/>
+          <w:color w:val="0F4761" w:themeColor="accent1" w:themeShade="BF"/>
+          <w:sz w:val="28"/>
+          <w:szCs w:val="28"/>
+          <w:rtl/>
+          <w:lang w:bidi="he-IL"/>
+        </w:rPr>
+        <w:t xml:space="preserve">קישור </w:t>
+      </w:r>
+      <w:r>
+        <w:rPr>
+          <w:rFonts w:ascii="David" w:hAnsi="David" w:cs="David"/>
+          <w:b/>
+          <w:bCs/>
+          <w:color w:val="0F4761" w:themeColor="accent1" w:themeShade="BF"/>
+          <w:sz w:val="28"/>
+          <w:szCs w:val="28"/>
+          <w:lang w:val="en-US" w:bidi="he-IL"/>
+        </w:rPr>
+        <w:t>GIT</w:t>
+      </w:r>
+      <w:r>
+        <w:rPr>
+          <w:rFonts w:ascii="David" w:hAnsi="David" w:cs="David" w:hint="cs"/>
+          <w:b/>
+          <w:bCs/>
+          <w:color w:val="0F4761" w:themeColor="accent1" w:themeShade="BF"/>
+          <w:sz w:val="28"/>
+          <w:szCs w:val="28"/>
+          <w:rtl/>
+          <w:lang w:val="en-US" w:bidi="he-IL"/>
+        </w:rPr>
+        <w:t xml:space="preserve"> : </w:t>
+      </w:r>
+      <w:hyperlink r:id="rId8" w:history="1">
+        <w:r>
+          <w:rPr>
+            <w:rStyle w:val="Hyperlink"/>
+            <w:rFonts w:ascii="David" w:hAnsi="David" w:cs="David"/>
+            <w:b/>
+            <w:bCs/>
+            <w:sz w:val="28"/>
+            <w:szCs w:val="28"/>
+            <w:lang w:val="en-US" w:bidi="he-IL"/>
+          </w:rPr>
+          <w:t>LINK</w:t>
+        </w:r>
+      </w:hyperlink>
     </w:p>
     <w:p>
       <w:pPr>
@@ -115,11 +168,11 @@
                     </pic:cNvPicPr>
                   </pic:nvPicPr>
                   <pic:blipFill rotWithShape="1">
-                    <a:blip r:embed="rId8">
+                    <a:blip r:embed="rId9">
                       <a:extLst>
                         <a:ext uri="{BEBA8EAE-BF5A-486C-A8C5-ECC9F3942E4B}">
                           <a14:imgProps xmlns:a14="http://schemas.microsoft.com/office/drawing/2010/main">
-                            <a14:imgLayer r:embed="rId9">
+                            <a14:imgLayer r:embed="rId10">
                               <a14:imgEffect>
                                 <a14:artisticCrisscrossEtching/>
                               </a14:imgEffect>
@@ -1623,7 +1676,7 @@
                     </pic:cNvPicPr>
                   </pic:nvPicPr>
                   <pic:blipFill>
-                    <a:blip r:embed="rId10" cstate="print">
+                    <a:blip r:embed="rId11" cstate="print">
                       <a:extLst>
                         <a:ext uri="{28A0092B-C50C-407E-A947-70E740481C1C}">
                           <a14:useLocalDpi xmlns:a14="http://schemas.microsoft.com/office/drawing/2010/main" val="0"/>
@@ -8433,7 +8486,7 @@
                     </pic:cNvPicPr>
                   </pic:nvPicPr>
                   <pic:blipFill>
-                    <a:blip r:embed="rId11">
+                    <a:blip r:embed="rId12">
                       <a:extLst>
                         <a:ext uri="{28A0092B-C50C-407E-A947-70E740481C1C}">
                           <a14:useLocalDpi xmlns:a14="http://schemas.microsoft.com/office/drawing/2010/main" val="0"/>
@@ -8761,7 +8814,7 @@
                     </pic:cNvPicPr>
                   </pic:nvPicPr>
                   <pic:blipFill>
-                    <a:blip r:embed="rId12" cstate="print">
+                    <a:blip r:embed="rId13" cstate="print">
                       <a:extLst>
                         <a:ext uri="{28A0092B-C50C-407E-A947-70E740481C1C}">
                           <a14:useLocalDpi xmlns:a14="http://schemas.microsoft.com/office/drawing/2010/main" val="0"/>
@@ -8991,7 +9044,7 @@
                     </pic:cNvPicPr>
                   </pic:nvPicPr>
                   <pic:blipFill>
-                    <a:blip r:embed="rId13">
+                    <a:blip r:embed="rId14">
                       <a:extLst>
                         <a:ext uri="{28A0092B-C50C-407E-A947-70E740481C1C}">
                           <a14:useLocalDpi xmlns:a14="http://schemas.microsoft.com/office/drawing/2010/main" val="0"/>
@@ -9286,7 +9339,7 @@
                     </pic:cNvPicPr>
                   </pic:nvPicPr>
                   <pic:blipFill>
-                    <a:blip r:embed="rId14">
+                    <a:blip r:embed="rId15">
                       <a:extLst>
                         <a:ext uri="{28A0092B-C50C-407E-A947-70E740481C1C}">
                           <a14:useLocalDpi xmlns:a14="http://schemas.microsoft.com/office/drawing/2010/main" val="0"/>
@@ -9416,8 +9469,8 @@
       </w:pPr>
     </w:p>
     <w:sectPr>
-      <w:headerReference w:type="default" r:id="rId15"/>
-      <w:footerReference w:type="default" r:id="rId16"/>
+      <w:headerReference w:type="default" r:id="rId16"/>
+      <w:footerReference w:type="default" r:id="rId17"/>
       <w:pgSz w:w="11906" w:h="16838"/>
       <w:pgMar w:top="1440" w:right="1440" w:bottom="1440" w:left="1440" w:header="708" w:footer="708" w:gutter="0"/>
       <w:cols w:space="708"/>
@@ -13074,6 +13127,29 @@
     <w:uiPriority w:val="99"/>
     <w:rsid w:val="00240C32"/>
   </w:style>
+  <w:style w:type="character" w:styleId="Hyperlink">
+    <w:name w:val="Hyperlink"/>
+    <w:basedOn w:val="DefaultParagraphFont"/>
+    <w:uiPriority w:val="99"/>
+    <w:unhideWhenUsed/>
+    <w:rsid w:val="00CC1A87"/>
+    <w:rPr>
+      <w:color w:val="467886" w:themeColor="hyperlink"/>
+      <w:u w:val="single"/>
+    </w:rPr>
+  </w:style>
+  <w:style w:type="character" w:styleId="UnresolvedMention">
+    <w:name w:val="Unresolved Mention"/>
+    <w:basedOn w:val="DefaultParagraphFont"/>
+    <w:uiPriority w:val="99"/>
+    <w:semiHidden/>
+    <w:unhideWhenUsed/>
+    <w:rsid w:val="00CC1A87"/>
+    <w:rPr>
+      <w:color w:val="605E5C"/>
+      <w:shd w:val="clear" w:color="auto" w:fill="E1DFDD"/>
+    </w:rPr>
+  </w:style>
 </w:styles>
 </file>
 

--- a/HW1/מחשוב ענן - תרגיל בית 1.docx
+++ b/HW1/מחשוב ענן - תרגיל בית 1.docx
@@ -36,7 +36,7 @@
         <w:bidi/>
         <w:jc w:val="center"/>
         <w:rPr>
-          <w:rFonts w:ascii="David" w:hAnsi="David" w:cs="David" w:hint="cs"/>
+          <w:rFonts w:ascii="David" w:hAnsi="David" w:cs="David"/>
           <w:b/>
           <w:bCs/>
           <w:color w:val="0F4761" w:themeColor="accent1" w:themeShade="BF"/>
@@ -1046,6 +1046,1195 @@
         <w:bidi/>
         <w:rPr>
           <w:rFonts w:ascii="David" w:hAnsi="David" w:cs="David"/>
+          <w:lang w:val="en-US" w:bidi="he-IL"/>
+        </w:rPr>
+      </w:pPr>
+    </w:p>
+    <w:p>
+      <w:pPr>
+        <w:bidi/>
+        <w:jc w:val="center"/>
+        <w:rPr>
+          <w:rFonts w:ascii="David" w:hAnsi="David" w:cs="David"/>
+          <w:b/>
+          <w:bCs/>
+          <w:sz w:val="28"/>
+          <w:szCs w:val="28"/>
+          <w:u w:val="single"/>
+          <w:rtl/>
+          <w:lang w:val="en-US" w:bidi="he-IL"/>
+        </w:rPr>
+      </w:pPr>
+      <w:r>
+        <w:rPr>
+          <w:rFonts w:ascii="David" w:hAnsi="David" w:cs="David" w:hint="cs"/>
+          <w:b/>
+          <w:bCs/>
+          <w:sz w:val="28"/>
+          <w:szCs w:val="28"/>
+          <w:u w:val="single"/>
+          <w:rtl/>
+          <w:lang w:val="en-US" w:bidi="he-IL"/>
+        </w:rPr>
+        <w:lastRenderedPageBreak/>
+        <w:t xml:space="preserve">חלוקת עבודה </w:t>
+      </w:r>
+      <w:proofErr w:type="spellStart"/>
+      <w:r>
+        <w:rPr>
+          <w:rFonts w:ascii="David" w:hAnsi="David" w:cs="David" w:hint="cs"/>
+          <w:b/>
+          <w:bCs/>
+          <w:sz w:val="28"/>
+          <w:szCs w:val="28"/>
+          <w:u w:val="single"/>
+          <w:rtl/>
+          <w:lang w:val="en-US" w:bidi="he-IL"/>
+        </w:rPr>
+        <w:t>צוותית</w:t>
+      </w:r>
+      <w:proofErr w:type="spellEnd"/>
+    </w:p>
+    <w:p>
+      <w:pPr>
+        <w:bidi/>
+        <w:jc w:val="center"/>
+        <w:rPr>
+          <w:rFonts w:ascii="David" w:hAnsi="David" w:cs="David"/>
+          <w:b/>
+          <w:bCs/>
+          <w:sz w:val="28"/>
+          <w:szCs w:val="28"/>
+          <w:u w:val="single"/>
+          <w:rtl/>
+          <w:lang w:val="en-US" w:bidi="he-IL"/>
+        </w:rPr>
+      </w:pPr>
+    </w:p>
+    <w:p>
+      <w:pPr>
+        <w:bidi/>
+        <w:rPr>
+          <w:rFonts w:ascii="David" w:hAnsi="David" w:cs="David"/>
+          <w:b/>
+          <w:bCs/>
+          <w:sz w:val="28"/>
+          <w:szCs w:val="28"/>
+          <w:u w:val="single"/>
+          <w:rtl/>
+          <w:lang w:val="en-US" w:bidi="he-IL"/>
+        </w:rPr>
+      </w:pPr>
+    </w:p>
+    <w:p>
+      <w:pPr>
+        <w:bidi/>
+        <w:rPr>
+          <w:rFonts w:ascii="David" w:hAnsi="David" w:cs="David"/>
+          <w:u w:val="single"/>
+          <w:rtl/>
+          <w:lang w:val="en-US" w:bidi="he-IL"/>
+        </w:rPr>
+      </w:pPr>
+      <w:r>
+        <w:rPr>
+          <w:rFonts w:ascii="David" w:hAnsi="David" w:cs="David" w:hint="cs"/>
+          <w:u w:val="single"/>
+          <w:rtl/>
+          <w:lang w:val="en-US" w:bidi="he-IL"/>
+        </w:rPr>
+        <w:t>מהנדס מערכת : תאמר עמאר</w:t>
+      </w:r>
+    </w:p>
+    <w:tbl>
+      <w:tblPr>
+        <w:tblpPr w:leftFromText="180" w:rightFromText="180" w:vertAnchor="text" w:horzAnchor="margin" w:tblpXSpec="center" w:tblpY="412"/>
+        <w:bidiVisual/>
+        <w:tblW w:w="9812" w:type="dxa"/>
+        <w:tblBorders>
+          <w:top w:val="single" w:sz="4" w:space="0" w:color="000000"/>
+          <w:left w:val="single" w:sz="4" w:space="0" w:color="000000"/>
+          <w:bottom w:val="single" w:sz="4" w:space="0" w:color="000000"/>
+          <w:right w:val="single" w:sz="4" w:space="0" w:color="000000"/>
+          <w:insideH w:val="single" w:sz="4" w:space="0" w:color="000000"/>
+          <w:insideV w:val="single" w:sz="4" w:space="0" w:color="000000"/>
+        </w:tblBorders>
+        <w:tblLayout w:type="fixed"/>
+        <w:tblLook w:val="0400" w:firstRow="0" w:lastRow="0" w:firstColumn="0" w:lastColumn="0" w:noHBand="0" w:noVBand="1"/>
+      </w:tblPr>
+      <w:tblGrid>
+        <w:gridCol w:w="1989"/>
+        <w:gridCol w:w="3913"/>
+        <w:gridCol w:w="3910"/>
+      </w:tblGrid>
+      <w:tr>
+        <w:trPr>
+          <w:trHeight w:val="596"/>
+        </w:trPr>
+        <w:tc>
+          <w:tcPr>
+            <w:tcW w:w="1989" w:type="dxa"/>
+            <w:shd w:val="clear" w:color="auto" w:fill="C1E4F5" w:themeFill="accent1" w:themeFillTint="33"/>
+            <w:vAlign w:val="center"/>
+          </w:tcPr>
+          <w:p>
+            <w:pPr>
+              <w:bidi/>
+              <w:spacing w:after="0" w:line="360" w:lineRule="auto"/>
+              <w:ind w:right="357"/>
+              <w:rPr>
+                <w:rFonts w:ascii="David" w:eastAsia="Arial" w:hAnsi="David" w:cs="David" w:hint="cs"/>
+                <w:bCs/>
+                <w:lang w:bidi="he-IL"/>
+              </w:rPr>
+            </w:pPr>
+            <w:r>
+              <w:rPr>
+                <w:rFonts w:ascii="David" w:eastAsia="Arial" w:hAnsi="David" w:cs="David" w:hint="cs"/>
+                <w:bCs/>
+                <w:rtl/>
+                <w:lang w:bidi="he-IL"/>
+              </w:rPr>
+              <w:t>שם חבר הצוות</w:t>
+            </w:r>
+          </w:p>
+        </w:tc>
+        <w:tc>
+          <w:tcPr>
+            <w:tcW w:w="3913" w:type="dxa"/>
+            <w:shd w:val="clear" w:color="auto" w:fill="C1E4F5" w:themeFill="accent1" w:themeFillTint="33"/>
+            <w:vAlign w:val="center"/>
+          </w:tcPr>
+          <w:p>
+            <w:pPr>
+              <w:bidi/>
+              <w:spacing w:after="0" w:line="360" w:lineRule="auto"/>
+              <w:ind w:right="357"/>
+              <w:rPr>
+                <w:rFonts w:ascii="David" w:eastAsia="Arial" w:hAnsi="David" w:cs="David" w:hint="cs"/>
+                <w:bCs/>
+                <w:lang w:bidi="he-IL"/>
+              </w:rPr>
+            </w:pPr>
+            <w:r>
+              <w:rPr>
+                <w:rFonts w:ascii="David" w:eastAsia="Arial" w:hAnsi="David" w:cs="David" w:hint="cs"/>
+                <w:bCs/>
+                <w:rtl/>
+                <w:lang w:bidi="he-IL"/>
+              </w:rPr>
+              <w:t>משימות שהוקצו</w:t>
+            </w:r>
+          </w:p>
+        </w:tc>
+        <w:tc>
+          <w:tcPr>
+            <w:tcW w:w="3910" w:type="dxa"/>
+            <w:shd w:val="clear" w:color="auto" w:fill="C1E4F5" w:themeFill="accent1" w:themeFillTint="33"/>
+            <w:vAlign w:val="center"/>
+          </w:tcPr>
+          <w:p>
+            <w:pPr>
+              <w:bidi/>
+              <w:spacing w:after="0" w:line="360" w:lineRule="auto"/>
+              <w:ind w:right="357"/>
+              <w:rPr>
+                <w:rFonts w:ascii="David" w:eastAsia="Arial" w:hAnsi="David" w:cs="David"/>
+                <w:bCs/>
+              </w:rPr>
+            </w:pPr>
+            <w:r>
+              <w:rPr>
+                <w:rFonts w:ascii="David" w:eastAsia="Arial" w:hAnsi="David" w:cs="David" w:hint="cs"/>
+                <w:bCs/>
+                <w:rtl/>
+                <w:lang w:bidi="he-IL"/>
+              </w:rPr>
+              <w:t>משימות</w:t>
+            </w:r>
+            <w:r>
+              <w:rPr>
+                <w:rFonts w:ascii="David" w:eastAsia="Arial" w:hAnsi="David" w:cs="David"/>
+                <w:bCs/>
+                <w:rtl/>
+              </w:rPr>
+              <w:t xml:space="preserve"> שהושלמו</w:t>
+            </w:r>
+          </w:p>
+        </w:tc>
+      </w:tr>
+      <w:tr>
+        <w:trPr>
+          <w:trHeight w:val="1179"/>
+        </w:trPr>
+        <w:tc>
+          <w:tcPr>
+            <w:tcW w:w="1989" w:type="dxa"/>
+            <w:vAlign w:val="center"/>
+          </w:tcPr>
+          <w:p>
+            <w:pPr>
+              <w:bidi/>
+              <w:spacing w:after="0" w:line="360" w:lineRule="auto"/>
+              <w:ind w:right="357"/>
+              <w:rPr>
+                <w:rFonts w:ascii="David" w:eastAsia="Arial" w:hAnsi="David" w:cs="David" w:hint="cs"/>
+                <w:b/>
+                <w:bCs/>
+                <w:lang w:bidi="he-IL"/>
+              </w:rPr>
+            </w:pPr>
+            <w:r>
+              <w:rPr>
+                <w:rFonts w:ascii="David" w:eastAsia="Arial" w:hAnsi="David" w:cs="David" w:hint="cs"/>
+                <w:b/>
+                <w:bCs/>
+                <w:rtl/>
+                <w:lang w:bidi="he-IL"/>
+              </w:rPr>
+              <w:t>אבישי בר</w:t>
+            </w:r>
+          </w:p>
+        </w:tc>
+        <w:tc>
+          <w:tcPr>
+            <w:tcW w:w="3913" w:type="dxa"/>
+            <w:vAlign w:val="center"/>
+          </w:tcPr>
+          <w:p>
+            <w:pPr>
+              <w:bidi/>
+              <w:spacing w:after="0" w:line="360" w:lineRule="auto"/>
+              <w:ind w:right="357"/>
+              <w:rPr>
+                <w:rFonts w:ascii="David" w:eastAsia="Arial" w:hAnsi="David" w:cs="David"/>
+                <w:rtl/>
+                <w:lang w:val="en-US" w:bidi="he-IL"/>
+              </w:rPr>
+            </w:pPr>
+            <w:r>
+              <w:rPr>
+                <w:rFonts w:ascii="David" w:eastAsia="Arial" w:hAnsi="David" w:cs="David" w:hint="cs"/>
+                <w:rtl/>
+                <w:lang w:bidi="he-IL"/>
+              </w:rPr>
+              <w:t xml:space="preserve">חקר התחלתי על תוכנת ה </w:t>
+            </w:r>
+            <w:r>
+              <w:rPr>
+                <w:rFonts w:ascii="David" w:eastAsia="Arial" w:hAnsi="David" w:cs="David"/>
+                <w:lang w:bidi="he-IL"/>
+              </w:rPr>
+              <w:t>O</w:t>
+            </w:r>
+            <w:proofErr w:type="spellStart"/>
+            <w:r>
+              <w:rPr>
+                <w:rFonts w:ascii="David" w:eastAsia="Arial" w:hAnsi="David" w:cs="David"/>
+                <w:lang w:val="en-US" w:bidi="he-IL"/>
+              </w:rPr>
+              <w:t>nShape</w:t>
+            </w:r>
+            <w:proofErr w:type="spellEnd"/>
+          </w:p>
+          <w:p>
+            <w:pPr>
+              <w:bidi/>
+              <w:spacing w:after="0" w:line="360" w:lineRule="auto"/>
+              <w:ind w:right="357"/>
+              <w:rPr>
+                <w:rFonts w:ascii="David" w:eastAsia="Arial" w:hAnsi="David" w:cs="David"/>
+                <w:rtl/>
+                <w:lang w:val="en-US" w:bidi="he-IL"/>
+              </w:rPr>
+            </w:pPr>
+            <w:r>
+              <w:rPr>
+                <w:rFonts w:ascii="David" w:eastAsia="Arial" w:hAnsi="David" w:cs="David" w:hint="cs"/>
+                <w:rtl/>
+                <w:lang w:val="en-US" w:bidi="he-IL"/>
+              </w:rPr>
+              <w:t>יצירת מסכים ראשוניים</w:t>
+            </w:r>
+          </w:p>
+          <w:p>
+            <w:pPr>
+              <w:bidi/>
+              <w:spacing w:line="360" w:lineRule="auto"/>
+              <w:rPr>
+                <w:rFonts w:ascii="David" w:eastAsia="Arial" w:hAnsi="David" w:cs="David"/>
+                <w:lang w:bidi="he-IL"/>
+              </w:rPr>
+            </w:pPr>
+            <w:r>
+              <w:rPr>
+                <w:rFonts w:ascii="David" w:eastAsia="Arial" w:hAnsi="David" w:cs="David"/>
+                <w:lang w:bidi="he-IL"/>
+              </w:rPr>
+              <w:t>Divergent Thinking</w:t>
+            </w:r>
+          </w:p>
+        </w:tc>
+        <w:tc>
+          <w:tcPr>
+            <w:tcW w:w="3910" w:type="dxa"/>
+            <w:vAlign w:val="center"/>
+          </w:tcPr>
+          <w:p>
+            <w:pPr>
+              <w:bidi/>
+              <w:spacing w:after="0" w:line="360" w:lineRule="auto"/>
+              <w:ind w:right="357"/>
+              <w:rPr>
+                <w:rFonts w:ascii="David" w:eastAsia="Arial" w:hAnsi="David" w:cs="David"/>
+                <w:rtl/>
+                <w:lang w:val="en-US" w:bidi="he-IL"/>
+              </w:rPr>
+            </w:pPr>
+            <w:r>
+              <w:rPr>
+                <w:rFonts w:ascii="David" w:eastAsia="Arial" w:hAnsi="David" w:cs="David" w:hint="cs"/>
+                <w:rtl/>
+                <w:lang w:bidi="he-IL"/>
+              </w:rPr>
+              <w:t xml:space="preserve">חקר התחלתי על תוכנת ה </w:t>
+            </w:r>
+            <w:r>
+              <w:rPr>
+                <w:rFonts w:ascii="David" w:eastAsia="Arial" w:hAnsi="David" w:cs="David"/>
+                <w:lang w:bidi="he-IL"/>
+              </w:rPr>
+              <w:t>O</w:t>
+            </w:r>
+            <w:proofErr w:type="spellStart"/>
+            <w:r>
+              <w:rPr>
+                <w:rFonts w:ascii="David" w:eastAsia="Arial" w:hAnsi="David" w:cs="David"/>
+                <w:lang w:val="en-US" w:bidi="he-IL"/>
+              </w:rPr>
+              <w:t>nShape</w:t>
+            </w:r>
+            <w:proofErr w:type="spellEnd"/>
+          </w:p>
+          <w:p>
+            <w:pPr>
+              <w:bidi/>
+              <w:spacing w:after="0" w:line="360" w:lineRule="auto"/>
+              <w:ind w:right="357"/>
+              <w:rPr>
+                <w:rFonts w:ascii="David" w:eastAsia="Arial" w:hAnsi="David" w:cs="David"/>
+                <w:rtl/>
+                <w:lang w:val="en-US" w:bidi="he-IL"/>
+              </w:rPr>
+            </w:pPr>
+            <w:r>
+              <w:rPr>
+                <w:rFonts w:ascii="David" w:eastAsia="Arial" w:hAnsi="David" w:cs="David" w:hint="cs"/>
+                <w:rtl/>
+                <w:lang w:val="en-US" w:bidi="he-IL"/>
+              </w:rPr>
+              <w:t>יצירת מסכים ראשוניים</w:t>
+            </w:r>
+          </w:p>
+          <w:p>
+            <w:pPr>
+              <w:bidi/>
+              <w:spacing w:after="0" w:line="360" w:lineRule="auto"/>
+              <w:ind w:right="357"/>
+              <w:rPr>
+                <w:rFonts w:ascii="David" w:eastAsia="Arial" w:hAnsi="David" w:cs="David"/>
+              </w:rPr>
+            </w:pPr>
+            <w:r>
+              <w:rPr>
+                <w:rFonts w:ascii="David" w:eastAsia="Arial" w:hAnsi="David" w:cs="David"/>
+                <w:lang w:bidi="he-IL"/>
+              </w:rPr>
+              <w:t>Divergent Thinking</w:t>
+            </w:r>
+          </w:p>
+        </w:tc>
+      </w:tr>
+      <w:tr>
+        <w:trPr>
+          <w:trHeight w:val="596"/>
+        </w:trPr>
+        <w:tc>
+          <w:tcPr>
+            <w:tcW w:w="1989" w:type="dxa"/>
+            <w:shd w:val="clear" w:color="auto" w:fill="F2F2F2" w:themeFill="background1" w:themeFillShade="F2"/>
+            <w:vAlign w:val="center"/>
+          </w:tcPr>
+          <w:p>
+            <w:pPr>
+              <w:bidi/>
+              <w:spacing w:after="0" w:line="360" w:lineRule="auto"/>
+              <w:ind w:right="357"/>
+              <w:rPr>
+                <w:rFonts w:ascii="David" w:eastAsia="Arial" w:hAnsi="David" w:cs="David" w:hint="cs"/>
+                <w:b/>
+                <w:bCs/>
+                <w:lang w:bidi="he-IL"/>
+              </w:rPr>
+            </w:pPr>
+            <w:r>
+              <w:rPr>
+                <w:rFonts w:ascii="David" w:eastAsia="Arial" w:hAnsi="David" w:cs="David" w:hint="cs"/>
+                <w:b/>
+                <w:bCs/>
+                <w:rtl/>
+                <w:lang w:bidi="he-IL"/>
+              </w:rPr>
+              <w:t>רון בנדל</w:t>
+            </w:r>
+          </w:p>
+        </w:tc>
+        <w:tc>
+          <w:tcPr>
+            <w:tcW w:w="3913" w:type="dxa"/>
+            <w:shd w:val="clear" w:color="auto" w:fill="F2F2F2" w:themeFill="background1" w:themeFillShade="F2"/>
+            <w:vAlign w:val="center"/>
+          </w:tcPr>
+          <w:p>
+            <w:pPr>
+              <w:bidi/>
+              <w:spacing w:after="0" w:line="360" w:lineRule="auto"/>
+              <w:ind w:right="357"/>
+              <w:rPr>
+                <w:rFonts w:ascii="David" w:eastAsia="Arial" w:hAnsi="David" w:cs="David"/>
+                <w:rtl/>
+                <w:lang w:bidi="he-IL"/>
+              </w:rPr>
+            </w:pPr>
+            <w:r>
+              <w:rPr>
+                <w:rFonts w:ascii="David" w:eastAsia="Arial" w:hAnsi="David" w:cs="David" w:hint="cs"/>
+                <w:rtl/>
+                <w:lang w:bidi="he-IL"/>
+              </w:rPr>
+              <w:t>כתיבת שאלות לעוזי</w:t>
+            </w:r>
+          </w:p>
+          <w:p>
+            <w:pPr>
+              <w:bidi/>
+              <w:spacing w:after="0" w:line="360" w:lineRule="auto"/>
+              <w:ind w:right="357"/>
+              <w:rPr>
+                <w:rFonts w:ascii="David" w:eastAsia="Arial" w:hAnsi="David" w:cs="David" w:hint="cs"/>
+                <w:rtl/>
+                <w:lang w:bidi="he-IL"/>
+              </w:rPr>
+            </w:pPr>
+            <w:r>
+              <w:rPr>
+                <w:rFonts w:ascii="David" w:eastAsia="Arial" w:hAnsi="David" w:cs="David" w:hint="cs"/>
+                <w:rtl/>
+                <w:lang w:bidi="he-IL"/>
+              </w:rPr>
+              <w:t>כתיבת תרחישים</w:t>
+            </w:r>
+          </w:p>
+        </w:tc>
+        <w:tc>
+          <w:tcPr>
+            <w:tcW w:w="3910" w:type="dxa"/>
+            <w:shd w:val="clear" w:color="auto" w:fill="F2F2F2" w:themeFill="background1" w:themeFillShade="F2"/>
+            <w:vAlign w:val="center"/>
+          </w:tcPr>
+          <w:p>
+            <w:pPr>
+              <w:bidi/>
+              <w:spacing w:after="0" w:line="360" w:lineRule="auto"/>
+              <w:ind w:right="357"/>
+              <w:rPr>
+                <w:rFonts w:ascii="David" w:eastAsia="Arial" w:hAnsi="David" w:cs="David"/>
+                <w:rtl/>
+                <w:lang w:bidi="he-IL"/>
+              </w:rPr>
+            </w:pPr>
+            <w:r>
+              <w:rPr>
+                <w:rFonts w:ascii="David" w:eastAsia="Arial" w:hAnsi="David" w:cs="David" w:hint="cs"/>
+                <w:rtl/>
+                <w:lang w:bidi="he-IL"/>
+              </w:rPr>
+              <w:t>כתיבת שאלות לעוזי</w:t>
+            </w:r>
+          </w:p>
+          <w:p>
+            <w:pPr>
+              <w:bidi/>
+              <w:spacing w:after="0" w:line="360" w:lineRule="auto"/>
+              <w:ind w:right="357"/>
+              <w:rPr>
+                <w:rFonts w:ascii="David" w:eastAsia="Arial" w:hAnsi="David" w:cs="David"/>
+              </w:rPr>
+            </w:pPr>
+            <w:r>
+              <w:rPr>
+                <w:rFonts w:ascii="David" w:eastAsia="Arial" w:hAnsi="David" w:cs="David" w:hint="cs"/>
+                <w:rtl/>
+                <w:lang w:bidi="he-IL"/>
+              </w:rPr>
+              <w:t>כתיבת תרחישים</w:t>
+            </w:r>
+          </w:p>
+        </w:tc>
+      </w:tr>
+      <w:tr>
+        <w:trPr>
+          <w:trHeight w:val="596"/>
+        </w:trPr>
+        <w:tc>
+          <w:tcPr>
+            <w:tcW w:w="1989" w:type="dxa"/>
+            <w:vAlign w:val="center"/>
+          </w:tcPr>
+          <w:p>
+            <w:pPr>
+              <w:bidi/>
+              <w:spacing w:after="0" w:line="360" w:lineRule="auto"/>
+              <w:ind w:right="357"/>
+              <w:rPr>
+                <w:rFonts w:ascii="David" w:eastAsia="Arial" w:hAnsi="David" w:cs="David" w:hint="cs"/>
+                <w:b/>
+                <w:bCs/>
+                <w:lang w:bidi="he-IL"/>
+              </w:rPr>
+            </w:pPr>
+            <w:r>
+              <w:rPr>
+                <w:rFonts w:ascii="David" w:eastAsia="Arial" w:hAnsi="David" w:cs="David" w:hint="cs"/>
+                <w:b/>
+                <w:bCs/>
+                <w:rtl/>
+                <w:lang w:bidi="he-IL"/>
+              </w:rPr>
+              <w:t>רביע לחאם</w:t>
+            </w:r>
+          </w:p>
+        </w:tc>
+        <w:tc>
+          <w:tcPr>
+            <w:tcW w:w="3913" w:type="dxa"/>
+            <w:vAlign w:val="center"/>
+          </w:tcPr>
+          <w:p>
+            <w:pPr>
+              <w:bidi/>
+              <w:spacing w:after="0" w:line="360" w:lineRule="auto"/>
+              <w:ind w:right="357"/>
+              <w:rPr>
+                <w:rFonts w:ascii="David" w:eastAsia="Arial" w:hAnsi="David" w:cs="David"/>
+                <w:rtl/>
+                <w:lang w:bidi="he-IL"/>
+              </w:rPr>
+            </w:pPr>
+            <w:r>
+              <w:rPr>
+                <w:rFonts w:ascii="David" w:eastAsia="Arial" w:hAnsi="David" w:cs="David" w:hint="cs"/>
+                <w:rtl/>
+                <w:lang w:bidi="he-IL"/>
+              </w:rPr>
+              <w:t>הגדרת הפרסונה</w:t>
+            </w:r>
+          </w:p>
+          <w:p>
+            <w:pPr>
+              <w:bidi/>
+              <w:spacing w:after="0" w:line="360" w:lineRule="auto"/>
+              <w:ind w:right="357"/>
+              <w:rPr>
+                <w:rFonts w:ascii="David" w:eastAsia="Arial" w:hAnsi="David" w:cs="David"/>
+                <w:lang w:val="en-US" w:bidi="he-IL"/>
+              </w:rPr>
+            </w:pPr>
+            <w:r>
+              <w:rPr>
+                <w:rFonts w:ascii="David" w:eastAsia="Arial" w:hAnsi="David" w:cs="David" w:hint="cs"/>
+                <w:rtl/>
+                <w:lang w:bidi="he-IL"/>
+              </w:rPr>
+              <w:t xml:space="preserve">יצירת </w:t>
+            </w:r>
+            <w:r>
+              <w:rPr>
+                <w:rFonts w:ascii="David" w:eastAsia="Arial" w:hAnsi="David" w:cs="David"/>
+                <w:lang w:val="en-US" w:bidi="he-IL"/>
+              </w:rPr>
+              <w:t>empathy map</w:t>
+            </w:r>
+          </w:p>
+        </w:tc>
+        <w:tc>
+          <w:tcPr>
+            <w:tcW w:w="3910" w:type="dxa"/>
+            <w:vAlign w:val="center"/>
+          </w:tcPr>
+          <w:p>
+            <w:pPr>
+              <w:bidi/>
+              <w:spacing w:after="0" w:line="360" w:lineRule="auto"/>
+              <w:ind w:right="357"/>
+              <w:rPr>
+                <w:rFonts w:ascii="David" w:eastAsia="Arial" w:hAnsi="David" w:cs="David"/>
+                <w:rtl/>
+                <w:lang w:bidi="he-IL"/>
+              </w:rPr>
+            </w:pPr>
+            <w:r>
+              <w:rPr>
+                <w:rFonts w:ascii="David" w:eastAsia="Arial" w:hAnsi="David" w:cs="David" w:hint="cs"/>
+                <w:rtl/>
+                <w:lang w:bidi="he-IL"/>
+              </w:rPr>
+              <w:t>הגדרת הפרסונה</w:t>
+            </w:r>
+          </w:p>
+          <w:p>
+            <w:pPr>
+              <w:bidi/>
+              <w:spacing w:after="0" w:line="360" w:lineRule="auto"/>
+              <w:ind w:right="357"/>
+              <w:rPr>
+                <w:rFonts w:ascii="David" w:eastAsia="Arial" w:hAnsi="David" w:cs="David"/>
+                <w:color w:val="FF0000"/>
+              </w:rPr>
+            </w:pPr>
+            <w:r>
+              <w:rPr>
+                <w:rFonts w:ascii="David" w:eastAsia="Arial" w:hAnsi="David" w:cs="David" w:hint="cs"/>
+                <w:rtl/>
+                <w:lang w:bidi="he-IL"/>
+              </w:rPr>
+              <w:t xml:space="preserve">יצירת </w:t>
+            </w:r>
+            <w:r>
+              <w:rPr>
+                <w:rFonts w:ascii="David" w:eastAsia="Arial" w:hAnsi="David" w:cs="David"/>
+                <w:lang w:val="en-US" w:bidi="he-IL"/>
+              </w:rPr>
+              <w:t>empathy map</w:t>
+            </w:r>
+          </w:p>
+        </w:tc>
+      </w:tr>
+      <w:tr>
+        <w:trPr>
+          <w:trHeight w:val="582"/>
+        </w:trPr>
+        <w:tc>
+          <w:tcPr>
+            <w:tcW w:w="1989" w:type="dxa"/>
+            <w:shd w:val="clear" w:color="auto" w:fill="F2F2F2" w:themeFill="background1" w:themeFillShade="F2"/>
+            <w:vAlign w:val="center"/>
+          </w:tcPr>
+          <w:p>
+            <w:pPr>
+              <w:bidi/>
+              <w:spacing w:after="0" w:line="360" w:lineRule="auto"/>
+              <w:ind w:right="357"/>
+              <w:rPr>
+                <w:rFonts w:ascii="David" w:eastAsia="Arial" w:hAnsi="David" w:cs="David"/>
+                <w:b/>
+                <w:bCs/>
+                <w:lang w:bidi="he-IL"/>
+              </w:rPr>
+            </w:pPr>
+            <w:r>
+              <w:rPr>
+                <w:rFonts w:ascii="David" w:eastAsia="Arial" w:hAnsi="David" w:cs="David" w:hint="cs"/>
+                <w:b/>
+                <w:bCs/>
+                <w:rtl/>
+                <w:lang w:bidi="he-IL"/>
+              </w:rPr>
+              <w:t>בהאלדין סויד</w:t>
+            </w:r>
+          </w:p>
+        </w:tc>
+        <w:tc>
+          <w:tcPr>
+            <w:tcW w:w="3913" w:type="dxa"/>
+            <w:shd w:val="clear" w:color="auto" w:fill="F2F2F2" w:themeFill="background1" w:themeFillShade="F2"/>
+            <w:vAlign w:val="center"/>
+          </w:tcPr>
+          <w:p>
+            <w:pPr>
+              <w:bidi/>
+              <w:spacing w:after="0" w:line="360" w:lineRule="auto"/>
+              <w:ind w:right="357"/>
+              <w:rPr>
+                <w:rFonts w:ascii="David" w:eastAsia="Arial" w:hAnsi="David" w:cs="David"/>
+                <w:lang w:bidi="he-IL"/>
+              </w:rPr>
+            </w:pPr>
+            <w:r>
+              <w:rPr>
+                <w:rFonts w:ascii="David" w:eastAsia="Arial" w:hAnsi="David" w:cs="David" w:hint="cs"/>
+                <w:rtl/>
+                <w:lang w:bidi="he-IL"/>
+              </w:rPr>
+              <w:t>הגדרת מאפייני הפרסונה</w:t>
+            </w:r>
+          </w:p>
+          <w:p>
+            <w:pPr>
+              <w:bidi/>
+              <w:spacing w:after="0" w:line="360" w:lineRule="auto"/>
+              <w:ind w:right="357"/>
+              <w:rPr>
+                <w:rFonts w:ascii="David" w:eastAsia="Arial" w:hAnsi="David" w:cs="David" w:hint="cs"/>
+                <w:rtl/>
+                <w:lang w:bidi="he-IL"/>
+              </w:rPr>
+            </w:pPr>
+            <w:r>
+              <w:rPr>
+                <w:rFonts w:ascii="David" w:eastAsia="Arial" w:hAnsi="David" w:cs="David" w:hint="cs"/>
+                <w:rtl/>
+                <w:lang w:bidi="he-IL"/>
+              </w:rPr>
+              <w:t>תמלול הריאיו</w:t>
+            </w:r>
+            <w:r>
+              <w:rPr>
+                <w:rFonts w:ascii="David" w:eastAsia="Arial" w:hAnsi="David" w:cs="David" w:hint="eastAsia"/>
+                <w:rtl/>
+                <w:lang w:bidi="he-IL"/>
+              </w:rPr>
+              <w:t>ן</w:t>
+            </w:r>
+          </w:p>
+        </w:tc>
+        <w:tc>
+          <w:tcPr>
+            <w:tcW w:w="3910" w:type="dxa"/>
+            <w:shd w:val="clear" w:color="auto" w:fill="F2F2F2" w:themeFill="background1" w:themeFillShade="F2"/>
+            <w:vAlign w:val="center"/>
+          </w:tcPr>
+          <w:p>
+            <w:pPr>
+              <w:bidi/>
+              <w:spacing w:after="0" w:line="360" w:lineRule="auto"/>
+              <w:ind w:right="357"/>
+              <w:rPr>
+                <w:rFonts w:ascii="David" w:eastAsia="Arial" w:hAnsi="David" w:cs="David"/>
+                <w:lang w:bidi="he-IL"/>
+              </w:rPr>
+            </w:pPr>
+            <w:r>
+              <w:rPr>
+                <w:rFonts w:ascii="David" w:eastAsia="Arial" w:hAnsi="David" w:cs="David" w:hint="cs"/>
+                <w:rtl/>
+                <w:lang w:bidi="he-IL"/>
+              </w:rPr>
+              <w:t>הגדרת מאפייני הפרסונה</w:t>
+            </w:r>
+          </w:p>
+          <w:p>
+            <w:pPr>
+              <w:bidi/>
+              <w:spacing w:after="0" w:line="360" w:lineRule="auto"/>
+              <w:ind w:right="357"/>
+              <w:rPr>
+                <w:rFonts w:ascii="David" w:eastAsia="Arial" w:hAnsi="David" w:cs="David"/>
+              </w:rPr>
+            </w:pPr>
+            <w:r>
+              <w:rPr>
+                <w:rFonts w:ascii="David" w:eastAsia="Arial" w:hAnsi="David" w:cs="David" w:hint="cs"/>
+                <w:rtl/>
+                <w:lang w:bidi="he-IL"/>
+              </w:rPr>
+              <w:t>תמלול הריאיו</w:t>
+            </w:r>
+            <w:r>
+              <w:rPr>
+                <w:rFonts w:ascii="David" w:eastAsia="Arial" w:hAnsi="David" w:cs="David" w:hint="eastAsia"/>
+                <w:rtl/>
+                <w:lang w:bidi="he-IL"/>
+              </w:rPr>
+              <w:t>ן</w:t>
+            </w:r>
+          </w:p>
+        </w:tc>
+      </w:tr>
+      <w:tr>
+        <w:trPr>
+          <w:trHeight w:val="596"/>
+        </w:trPr>
+        <w:tc>
+          <w:tcPr>
+            <w:tcW w:w="1989" w:type="dxa"/>
+            <w:vAlign w:val="center"/>
+          </w:tcPr>
+          <w:p>
+            <w:pPr>
+              <w:bidi/>
+              <w:spacing w:after="0" w:line="360" w:lineRule="auto"/>
+              <w:ind w:right="357"/>
+              <w:rPr>
+                <w:rFonts w:ascii="David" w:eastAsia="Arial" w:hAnsi="David" w:cs="David"/>
+                <w:b/>
+                <w:bCs/>
+                <w:lang w:bidi="he-IL"/>
+              </w:rPr>
+            </w:pPr>
+            <w:r>
+              <w:rPr>
+                <w:rFonts w:ascii="David" w:eastAsia="Arial" w:hAnsi="David" w:cs="David" w:hint="cs"/>
+                <w:b/>
+                <w:bCs/>
+                <w:rtl/>
+                <w:lang w:bidi="he-IL"/>
+              </w:rPr>
+              <w:t>תאמר עמאר</w:t>
+            </w:r>
+          </w:p>
+        </w:tc>
+        <w:tc>
+          <w:tcPr>
+            <w:tcW w:w="3913" w:type="dxa"/>
+            <w:vAlign w:val="center"/>
+          </w:tcPr>
+          <w:p>
+            <w:pPr>
+              <w:bidi/>
+              <w:spacing w:after="0" w:line="360" w:lineRule="auto"/>
+              <w:ind w:right="357"/>
+              <w:rPr>
+                <w:rFonts w:ascii="David" w:eastAsia="Arial" w:hAnsi="David" w:cs="David"/>
+                <w:rtl/>
+                <w:lang w:bidi="he-IL"/>
+              </w:rPr>
+            </w:pPr>
+            <w:r>
+              <w:rPr>
+                <w:rFonts w:ascii="David" w:eastAsia="Arial" w:hAnsi="David" w:cs="David" w:hint="cs"/>
+                <w:rtl/>
+                <w:lang w:bidi="he-IL"/>
+              </w:rPr>
+              <w:t xml:space="preserve">שרטוט </w:t>
+            </w:r>
+            <w:proofErr w:type="spellStart"/>
+            <w:r>
+              <w:rPr>
+                <w:rFonts w:ascii="David" w:eastAsia="Arial" w:hAnsi="David" w:cs="David"/>
+                <w:lang w:bidi="he-IL"/>
+              </w:rPr>
+              <w:t>UseCase</w:t>
+            </w:r>
+            <w:proofErr w:type="spellEnd"/>
+          </w:p>
+          <w:p>
+            <w:pPr>
+              <w:bidi/>
+              <w:spacing w:line="360" w:lineRule="auto"/>
+              <w:rPr>
+                <w:rFonts w:ascii="David" w:eastAsia="Arial" w:hAnsi="David" w:cs="David"/>
+                <w:lang w:bidi="he-IL"/>
+              </w:rPr>
+            </w:pPr>
+            <w:r>
+              <w:rPr>
+                <w:rFonts w:ascii="David" w:eastAsia="Arial" w:hAnsi="David" w:cs="David"/>
+                <w:lang w:bidi="he-IL"/>
+              </w:rPr>
+              <w:t>Convergent Thinking</w:t>
+            </w:r>
+          </w:p>
+        </w:tc>
+        <w:tc>
+          <w:tcPr>
+            <w:tcW w:w="3910" w:type="dxa"/>
+            <w:vAlign w:val="center"/>
+          </w:tcPr>
+          <w:p>
+            <w:pPr>
+              <w:bidi/>
+              <w:spacing w:after="0" w:line="360" w:lineRule="auto"/>
+              <w:ind w:right="357"/>
+              <w:rPr>
+                <w:rFonts w:ascii="David" w:eastAsia="Arial" w:hAnsi="David" w:cs="David"/>
+                <w:rtl/>
+                <w:lang w:bidi="he-IL"/>
+              </w:rPr>
+            </w:pPr>
+            <w:r>
+              <w:rPr>
+                <w:rFonts w:ascii="David" w:eastAsia="Arial" w:hAnsi="David" w:cs="David" w:hint="cs"/>
+                <w:rtl/>
+                <w:lang w:bidi="he-IL"/>
+              </w:rPr>
+              <w:t xml:space="preserve">שרטוט </w:t>
+            </w:r>
+            <w:proofErr w:type="spellStart"/>
+            <w:r>
+              <w:rPr>
+                <w:rFonts w:ascii="David" w:eastAsia="Arial" w:hAnsi="David" w:cs="David"/>
+                <w:lang w:bidi="he-IL"/>
+              </w:rPr>
+              <w:t>UseCase</w:t>
+            </w:r>
+            <w:proofErr w:type="spellEnd"/>
+          </w:p>
+          <w:p>
+            <w:pPr>
+              <w:bidi/>
+              <w:spacing w:after="0" w:line="360" w:lineRule="auto"/>
+              <w:ind w:right="357"/>
+              <w:rPr>
+                <w:rFonts w:ascii="David" w:eastAsia="Arial" w:hAnsi="David" w:cs="David"/>
+              </w:rPr>
+            </w:pPr>
+            <w:r>
+              <w:rPr>
+                <w:rFonts w:ascii="David" w:eastAsia="Arial" w:hAnsi="David" w:cs="David"/>
+                <w:lang w:bidi="he-IL"/>
+              </w:rPr>
+              <w:t>Convergent Thinking</w:t>
+            </w:r>
+          </w:p>
+        </w:tc>
+      </w:tr>
+    </w:tbl>
+    <w:p>
+      <w:pPr>
+        <w:bidi/>
+        <w:rPr>
+          <w:rFonts w:ascii="David" w:hAnsi="David" w:cs="David"/>
+          <w:b/>
+          <w:bCs/>
+          <w:sz w:val="28"/>
+          <w:szCs w:val="28"/>
+          <w:u w:val="single"/>
+          <w:rtl/>
+          <w:lang w:val="en-US" w:bidi="he-IL"/>
+        </w:rPr>
+      </w:pPr>
+    </w:p>
+    <w:p>
+      <w:pPr>
+        <w:bidi/>
+        <w:jc w:val="center"/>
+        <w:rPr>
+          <w:rFonts w:ascii="David" w:hAnsi="David" w:cs="David"/>
+          <w:b/>
+          <w:bCs/>
+          <w:sz w:val="28"/>
+          <w:szCs w:val="28"/>
+          <w:u w:val="single"/>
+          <w:rtl/>
+          <w:lang w:val="en-US" w:bidi="he-IL"/>
+        </w:rPr>
+      </w:pPr>
+    </w:p>
+    <w:p>
+      <w:pPr>
+        <w:bidi/>
+        <w:jc w:val="center"/>
+        <w:rPr>
+          <w:rFonts w:ascii="David" w:hAnsi="David" w:cs="David"/>
+          <w:b/>
+          <w:bCs/>
+          <w:sz w:val="28"/>
+          <w:szCs w:val="28"/>
+          <w:u w:val="single"/>
+          <w:rtl/>
+          <w:lang w:val="en-US" w:bidi="he-IL"/>
+        </w:rPr>
+      </w:pPr>
+    </w:p>
+    <w:p>
+      <w:pPr>
+        <w:bidi/>
+        <w:jc w:val="center"/>
+        <w:rPr>
+          <w:rFonts w:ascii="David" w:hAnsi="David" w:cs="David"/>
+          <w:b/>
+          <w:bCs/>
+          <w:sz w:val="28"/>
+          <w:szCs w:val="28"/>
+          <w:u w:val="single"/>
+          <w:rtl/>
+          <w:lang w:val="en-US" w:bidi="he-IL"/>
+        </w:rPr>
+      </w:pPr>
+    </w:p>
+    <w:p>
+      <w:pPr>
+        <w:bidi/>
+        <w:jc w:val="center"/>
+        <w:rPr>
+          <w:rFonts w:ascii="David" w:hAnsi="David" w:cs="David"/>
+          <w:b/>
+          <w:bCs/>
+          <w:sz w:val="28"/>
+          <w:szCs w:val="28"/>
+          <w:u w:val="single"/>
+          <w:rtl/>
+          <w:lang w:val="en-US" w:bidi="he-IL"/>
+        </w:rPr>
+      </w:pPr>
+    </w:p>
+    <w:p>
+      <w:pPr>
+        <w:bidi/>
+        <w:jc w:val="center"/>
+        <w:rPr>
+          <w:rFonts w:ascii="David" w:hAnsi="David" w:cs="David"/>
+          <w:b/>
+          <w:bCs/>
+          <w:sz w:val="28"/>
+          <w:szCs w:val="28"/>
+          <w:u w:val="single"/>
+          <w:rtl/>
+          <w:lang w:val="en-US" w:bidi="he-IL"/>
+        </w:rPr>
+      </w:pPr>
+    </w:p>
+    <w:p>
+      <w:pPr>
+        <w:bidi/>
+        <w:jc w:val="center"/>
+        <w:rPr>
+          <w:rFonts w:ascii="David" w:hAnsi="David" w:cs="David"/>
+          <w:b/>
+          <w:bCs/>
+          <w:sz w:val="28"/>
+          <w:szCs w:val="28"/>
+          <w:u w:val="single"/>
+          <w:rtl/>
+          <w:lang w:val="en-US" w:bidi="he-IL"/>
+        </w:rPr>
+      </w:pPr>
+    </w:p>
+    <w:p>
+      <w:pPr>
+        <w:bidi/>
+        <w:jc w:val="center"/>
+        <w:rPr>
+          <w:rFonts w:ascii="David" w:hAnsi="David" w:cs="David"/>
+          <w:b/>
+          <w:bCs/>
+          <w:sz w:val="28"/>
+          <w:szCs w:val="28"/>
+          <w:u w:val="single"/>
+          <w:rtl/>
+          <w:lang w:val="en-US" w:bidi="he-IL"/>
+        </w:rPr>
+      </w:pPr>
+    </w:p>
+    <w:p>
+      <w:pPr>
+        <w:bidi/>
+        <w:jc w:val="center"/>
+        <w:rPr>
+          <w:rFonts w:ascii="David" w:hAnsi="David" w:cs="David"/>
+          <w:b/>
+          <w:bCs/>
+          <w:sz w:val="28"/>
+          <w:szCs w:val="28"/>
+          <w:u w:val="single"/>
+          <w:rtl/>
+          <w:lang w:val="en-US" w:bidi="he-IL"/>
+        </w:rPr>
+      </w:pPr>
+    </w:p>
+    <w:p>
+      <w:pPr>
+        <w:bidi/>
+        <w:jc w:val="center"/>
+        <w:rPr>
+          <w:rFonts w:ascii="David" w:hAnsi="David" w:cs="David"/>
+          <w:b/>
+          <w:bCs/>
+          <w:sz w:val="28"/>
+          <w:szCs w:val="28"/>
+          <w:u w:val="single"/>
+          <w:rtl/>
+          <w:lang w:val="en-US" w:bidi="he-IL"/>
+        </w:rPr>
+      </w:pPr>
+    </w:p>
+    <w:p>
+      <w:pPr>
+        <w:bidi/>
+        <w:jc w:val="center"/>
+        <w:rPr>
+          <w:rFonts w:ascii="David" w:hAnsi="David" w:cs="David"/>
+          <w:b/>
+          <w:bCs/>
+          <w:sz w:val="28"/>
+          <w:szCs w:val="28"/>
+          <w:u w:val="single"/>
+          <w:rtl/>
+          <w:lang w:val="en-US" w:bidi="he-IL"/>
+        </w:rPr>
+      </w:pPr>
+    </w:p>
+    <w:p>
+      <w:pPr>
+        <w:bidi/>
+        <w:jc w:val="center"/>
+        <w:rPr>
+          <w:rFonts w:ascii="David" w:hAnsi="David" w:cs="David"/>
+          <w:b/>
+          <w:bCs/>
+          <w:sz w:val="28"/>
+          <w:szCs w:val="28"/>
+          <w:u w:val="single"/>
+          <w:rtl/>
+          <w:lang w:val="en-US" w:bidi="he-IL"/>
+        </w:rPr>
+      </w:pPr>
+    </w:p>
+    <w:p>
+      <w:pPr>
+        <w:bidi/>
+        <w:jc w:val="center"/>
+        <w:rPr>
+          <w:rFonts w:ascii="David" w:hAnsi="David" w:cs="David"/>
+          <w:b/>
+          <w:bCs/>
+          <w:sz w:val="28"/>
+          <w:szCs w:val="28"/>
+          <w:u w:val="single"/>
+          <w:rtl/>
+          <w:lang w:val="en-US" w:bidi="he-IL"/>
+        </w:rPr>
+      </w:pPr>
+    </w:p>
+    <w:p>
+      <w:pPr>
+        <w:bidi/>
+        <w:jc w:val="center"/>
+        <w:rPr>
+          <w:rFonts w:ascii="David" w:hAnsi="David" w:cs="David"/>
+          <w:b/>
+          <w:bCs/>
+          <w:sz w:val="28"/>
+          <w:szCs w:val="28"/>
+          <w:u w:val="single"/>
+          <w:rtl/>
+          <w:lang w:val="en-US" w:bidi="he-IL"/>
+        </w:rPr>
+      </w:pPr>
+    </w:p>
+    <w:p>
+      <w:pPr>
+        <w:bidi/>
+        <w:jc w:val="center"/>
+        <w:rPr>
+          <w:rFonts w:ascii="David" w:hAnsi="David" w:cs="David"/>
+          <w:b/>
+          <w:bCs/>
+          <w:sz w:val="28"/>
+          <w:szCs w:val="28"/>
+          <w:u w:val="single"/>
+          <w:rtl/>
           <w:lang w:val="en-US" w:bidi="he-IL"/>
         </w:rPr>
       </w:pPr>
@@ -12723,7 +13912,6 @@
   <w:style w:type="character" w:default="1" w:styleId="DefaultParagraphFont">
     <w:name w:val="Default Paragraph Font"/>
     <w:uiPriority w:val="1"/>
-    <w:semiHidden/>
     <w:unhideWhenUsed/>
   </w:style>
   <w:style w:type="table" w:default="1" w:styleId="TableNormal">
